--- a/docs/Processed/granite3.1-moe:3b-instruct-q8_0/cai_media_analysis_AI is not smarter than humans.docx
+++ b/docs/Processed/granite3.1-moe:3b-instruct-q8_0/cai_media_analysis_AI is not smarter than humans.docx
@@ -20,7 +20,9 @@
     </w:p>
     <w:p>
       <w:r>
-        <w:t>The article underscores apprehensions about AI's capacity to grasp complex human emotions, acknowledging its role in task automation but highlighting limitations in comprehending intricate cultural contexts and nuances without genuine human interaction.</w:t>
+        <w:t>": "The article critically examines the reliability of AI following Microsoft's chatbot Tay's racist behavior due to user inputs, stressing the necessity for responsible AI development and use, while acknowledging potential benefits but emphasizing that AI lacks human understanding, especially cultural nuances, potentially undermining essential human connections."</w:t>
+        <w:br/>
+        <w:t>}</w:t>
       </w:r>
     </w:p>
     <w:p>
@@ -33,7 +35,25 @@
     </w:p>
     <w:p>
       <w:r>
-        <w:t>1. The article begins by discussing an instance where Microsoft's chatbot named Tay was corrupted into spewing racist messages within 16 hours after its release on Twitter due to user negativity, highlighting potential risks of AI. 2. It describes the author's positive experience with AI-powered tools like ChatGPT and Siri, praising their ability to enhance personal life and business tasks by providing solutions for various needs such as reminders, brainstorming ideas, and more. 3. The author attributes this success partly to the engineers who developed these AI applications, emphasizing the importance of technological advancements in daily lives. 4. Reflecting on personal use of Siri, the author mentions how it boosted their self-confidence in expressing thoughts and ideas, demonstrating AI's potential for aiding communication skills. 5. The article acknowledges AI's evolutionary progress from simple yes/no responses to more sophisticated capabilities like generating marketing campaigns or composing personal messages, but cautions about its limitations, such as understanding cultural nuances and capturing the emotional essence of human experiences. 6. The author stresses that while AI can be a powerful tool in business operations and marketing, it cannot fully replace the essential human connection, emphasizing that AI is more useful for simplifying workloads and providing innovative ideas rather than replacing personal interactions. 7. The text concludes by expressing optimism about AI's potential to bridge language barriers through technology like Google Translate, but reiterates its belief that no matter how advanced AI becomes, it will never replace the unique value of human connection and expression.</w:t>
+        <w:t>1. **AI Tools as Companions**: The article highlights how AI tools, including chatbots like Tay by Microsoft, have become valuable companions in personal tasks and business operations. These tools can perform functions such as reminding users of pending duties, setting alarms, providing information, and even generating marketing campaign ideas.</w:t>
+        <w:br/>
+        <w:br/>
+        <w:t>2. **Advancements in Natural Language Processing**: The author points out the significant progress made in natural language processing technology, enabling AI to understand human language better. Tools like Siri from Apple demonstrate this capability, offering more than just simple yes/no answers and assisting with complex tasks such as brainstorming ideas for letters or resumes.</w:t>
+        <w:br/>
+        <w:br/>
+        <w:t>3. **Overcoming Language Barriers**: The author notes the advancements in cross-lingual AI capabilities, which have made it possible to use technology across different languages, fostering global communication. For instance, Google Translate has helped bridge language gaps between tech-savvy young individuals and elderly friends like Saleh who were unfamiliar with such tools.</w:t>
+        <w:br/>
+        <w:br/>
+        <w:t>4. **AI's Limitations in Understanding Culture**: Despite the advancements, AI struggles to fully comprehend cultural nuances. The author uses an example of Flag Day celebrations to illustrate this point - AI may be able to predict marketing ideas but cannot capture the emotional and meaningful aspects associated with such events.</w:t>
+        <w:br/>
+        <w:br/>
+        <w:t>5. **AI's Role in Business and Marketing**: The article suggests that AI plays a crucial role in simplifying business operations, market analysis, and even generating creative content. However, it acknowledges that AI lacks human qualities like empathy or personal experiences which are integral to certain aspects of these fields.</w:t>
+        <w:br/>
+        <w:br/>
+        <w:t>6. **Preserving Human Connection**: The author underscores the importance of human connection amidst technological advancements. AI can support and enhance communication but cannot fully replace the unique, personal touch that humans bring in their interactions with others.</w:t>
+        <w:br/>
+        <w:br/>
+        <w:t>7. **Future Prospects of AI**: Despite concerns about reliability and understanding human nuances, the author remains optimistic about AI's potential to revolutionize various aspects of life. As technology evolves, AI will likely continue to provide valuable assistance while maintaining its complementary role alongside humans in society.</w:t>
       </w:r>
     </w:p>
     <w:p>
@@ -51,7 +71,7 @@
     </w:p>
     <w:p>
       <w:r>
-        <w:t>The media in this article frames the public discussion about ChatGPT by using several metaphors that highlight AI's capabilities and limitations. It underscores that ChatGPT is not smarter than humans, acknowledges its potential benefits as an advocate for technology, emphasizes human ingenuity in creating AI, points out its developmental infancy, and explores the limits of AI in understanding nuanced aspects like culture and emotions.</w:t>
+        <w:t>The media in this article frames the public discussion about ChatGPT by positioning it as an assistant or helper (similar to setting alarms with Siri), a powerful force for change in business contexts (like using AI to revolutionize various aspects of life), and cautions against over-reliance on AI through examples like Tay's problematic behavior. The metaphor of ChatGPT understanding human culture and emotions remains central, raising concerns that while it can be a useful tool, it may struggle to replicate the depth and nuance of genuine human connections.</w:t>
       </w:r>
     </w:p>
     <w:p>
@@ -87,7 +107,7 @@
     </w:p>
     <w:p>
       <w:r>
-        <w:t>The use cases of AI mentioned that are helpful for the Arabic world include chatbots virtual assistants like Apple's Siri, AI tools for brainstorming in marketing and business operations, and language translation services like Google Translate. These applications aim to facilitate better communication, enhance productivity, and foster cultural understanding within the Arabic community.</w:t>
+        <w:t>Virtual assistants (Siri), chatbots capable of engaging in business-related conversations, and virtual assistants aiding personal communication and creativity.</w:t>
       </w:r>
     </w:p>
     <w:p>
@@ -105,7 +125,7 @@
     </w:p>
     <w:p>
       <w:r>
-        <w:t>AI is an incredible tool that can simplify tasks and inspire creativity, yet it should not be considered superior to humans. It enhances life but cannot replace the depth and nuance of human interaction.</w:t>
+        <w:t>Despite the progress and potential of AI, the author stresses that it will never fully replicate the richness and depth of human connection. AI can assist us, but it cannot replace our unique ability to understand, communicate, and nurture meaningful relationships.</w:t>
       </w:r>
     </w:p>
     <w:p>
@@ -118,12 +138,12 @@
     </w:p>
     <w:p>
       <w:r>
-        <w:t>The sentiment is &lt;-3&gt;</w:t>
+        <w:t>The sentiment is &lt;4&gt;</w:t>
       </w:r>
     </w:p>
     <w:p>
       <w:r>
-        <w:t>The text expresses a balanced view on AI, acknowledging its potential benefits while also highlighting concerns and limitations. The author starts by dismissing AI as not smarter than humans, referencing the case of Tay, which was corrupted due to negative input. This indicates a critical perspective towards AI's inherent risks. However, they transition into discussing specific applications of AI like Siri, chatbots, and virtual assistants, portraying these tools positively by emphasizing their convenience and utility. The author then addresses concerns about AI understanding cultural nuances, suggesting that while AI can predict ideas, it may not fully grasp the deep meaning behind human activities such as celebrations or personal interactions. The text concludes on a positive note, acknowledging AI's role in simplifying tasks and generating ideas, but reaffirms its inability to replace human connection. Thus, while there are elements of optimism, the overall sentiment leans towards caution rather than overwhelming enthusiasm.</w:t>
+        <w:t>The author presents AI as an incredible tool that enhances personal life and business tasks, highlighting its usefulness while acknowledging limitations such as its potential to be corrupted or lack cultural understanding. The author emphasizes the importance of human connection over technology, suggesting that AI can supplement but not replace human interaction.</w:t>
       </w:r>
     </w:p>
     <w:p>
@@ -136,7 +156,7 @@
     </w:p>
     <w:p>
       <w:r>
-        <w:t>Real Life Recruiter Marketer, Ai Smart, Grace Business Operation Marketing Department Include Computer Understand Like Culture, Kid Singe, Offer Simple, National Anthem Look Flag</w:t>
+        <w:t>Kid Singe, Real Life Recruiter Marketer, National Anthem Look Flag, Grace Business Operation Marketing Department Include Computer Understand Like Culture, Offer Simple, Ai Smart</w:t>
       </w:r>
     </w:p>
     <w:p>
@@ -152,12 +172,12 @@
         <w:pStyle w:val="Heading3"/>
       </w:pPr>
       <w:r>
-        <w:t>Cluster: AI Capabilities &amp; Impact</w:t>
+        <w:t>Cluster: AI Capabilities</w:t>
       </w:r>
     </w:p>
     <w:p>
       <w:r>
-        <w:t>Artificial Intelligence advancements, ChatGPT's functionality and applications</w:t>
+        <w:t>ChatGPT, Advancements in AI</w:t>
       </w:r>
     </w:p>
     <w:p>
@@ -165,12 +185,12 @@
         <w:pStyle w:val="Heading3"/>
       </w:pPr>
       <w:r>
-        <w:t>Cluster: Impact on Society</w:t>
+        <w:t>Cluster: Limitations</w:t>
       </w:r>
     </w:p>
     <w:p>
       <w:r>
-        <w:t>Positive effects (e.g., increased efficiency, new job opportunities), Negative consequences (e.g., potential job displacement, privacy concerns)</w:t>
+        <w:t>ChatGPT's performance, Ethical concerns</w:t>
       </w:r>
     </w:p>
     <w:p>
@@ -304,19 +324,25 @@
     </w:p>
     <w:p>
       <w:r>
-        <w:t>- AI: 9</w:t>
+        <w:t>- AI: 14</w:t>
         <w:br/>
-        <w:t>- author: 4</w:t>
+        <w:t>- author: 5</w:t>
         <w:br/>
-        <w:t>- personal: 4</w:t>
+        <w:t>- like: 4</w:t>
         <w:br/>
-        <w:t>- potential: 3</w:t>
+        <w:t>- human: 4</w:t>
         <w:br/>
-        <w:t>- like: 3</w:t>
+        <w:t>- tools: 3</w:t>
+        <w:br/>
+        <w:t>- personal: 3</w:t>
         <w:br/>
         <w:t>- ideas: 3</w:t>
         <w:br/>
-        <w:t>- human: 3</w:t>
+        <w:t>- language: 3</w:t>
+        <w:br/>
+        <w:t>- technology: 3</w:t>
+        <w:br/>
+        <w:t>- advancements: 3</w:t>
       </w:r>
     </w:p>
     <w:sectPr>
